--- a/Part I. Документы по реестру/Реестр прокуратура/Шпунт Ларсена/№Ш-02 АОСР устройства шпунтового ограждения GU 22N.docx
+++ b/Part I. Документы по реестру/Реестр прокуратура/Шпунт Ларсена/№Ш-02 АОСР устройства шпунтового ограждения GU 22N.docx
@@ -1449,7 +1449,7 @@
                 <w:iCs/>
                 <w:szCs w:val="18"/>
               </w:rPr>
-              <w:t>№Ш-02</w:t>
+              <w:t>Ш-02</w:t>
             </w:r>
           </w:p>
         </w:tc>
@@ -6853,7 +6853,7 @@
 </file>
 
 <file path=customXml/itemProps1.xml><?xml version="1.0" encoding="utf-8"?>
-<ds:datastoreItem xmlns:ds="http://schemas.openxmlformats.org/officeDocument/2006/customXml" ds:itemID="{AB619F84-773F-42A2-9F2D-0D75CDF9721A}">
+<ds:datastoreItem xmlns:ds="http://schemas.openxmlformats.org/officeDocument/2006/customXml" ds:itemID="{79406E6A-3073-465D-AF27-C7D5EF46B032}">
   <ds:schemaRefs>
     <ds:schemaRef ds:uri="http://schemas.openxmlformats.org/officeDocument/2006/bibliography"/>
   </ds:schemaRefs>
